--- a/DOCX-en/starters/Fall squash velouté.docx
+++ b/DOCX-en/starters/Fall squash velouté.docx
@@ -8,7 +8,7 @@
         <w:ind w:right="710"/>
       </w:pPr>
       <w:r>
-        <w:t>The fall squash velouté</w:t>
+        <w:t>Autumn Squash Cream</w:t>
       </w:r>
     </w:p>
     <w:p>
@@ -26,17 +26,17 @@
     </w:p>
     <w:p>
       <w:r>
-        <w:t>2 squash slices</w:t>
-      </w:r>
-    </w:p>
-    <w:p>
-      <w:r>
-        <w:t>1 cube of vegetable broth.</w:t>
-      </w:r>
-    </w:p>
-    <w:p>
-      <w:r>
-        <w:t>1 brick of fresh liquid or soy custard kitchen</w:t>
+        <w:t>2 slices of squash</w:t>
+      </w:r>
+    </w:p>
+    <w:p>
+      <w:r>
+        <w:t>1 vegetable stock cube.</w:t>
+      </w:r>
+    </w:p>
+    <w:p>
+      <w:r>
+        <w:t>1 brick of liquid crème fraîche or cooking soy</w:t>
       </w:r>
     </w:p>
     <w:p>
@@ -59,12 +59,12 @@
     </w:p>
     <w:p>
       <w:r>
-        <w:t>Cook them in water with the broth cube. The water should just cover the squash.</w:t>
-      </w:r>
-    </w:p>
-    <w:p>
-      <w:r>
-        <w:t>Cook for 10 minutes under pressure from the pressure cooker, or about 30 minutes in a normal saucepan.</w:t>
+        <w:t>Cook them in water with the stock cube. The water should just cover the squash.</w:t>
+      </w:r>
+    </w:p>
+    <w:p>
+      <w:r>
+        <w:t>Cook for 10 minutes under the pressure of the pressure cooker, or around 30 minutes in a normal saucepan.</w:t>
       </w:r>
     </w:p>
     <w:p>
@@ -74,7 +74,7 @@
     </w:p>
     <w:p>
       <w:r>
-        <w:t>Add the fresh cream to the plates, pepper to taste.</w:t>
+        <w:t>Add the crème fraîche to the plates, pepper to taste.</w:t>
       </w:r>
     </w:p>
     <w:p>
